--- a/FWE 458 Final Paper - Jason Pan.docx
+++ b/FWE 458 Final Paper - Jason Pan.docx
@@ -62,10 +62,26 @@
         <w:t xml:space="preserve"> </w:t>
       </w:r>
       <w:r>
-        <w:t>When exploring the proliferation of PFAS in ecosystems, researchers often have to turn to time consuming and costly sampling. As d</w:t>
-      </w:r>
-      <w:r>
-        <w:t xml:space="preserve">ata is often missing in a number of regions and are oftentimes </w:t>
+        <w:t xml:space="preserve">When exploring the proliferation of PFAS in ecosystems, researchers often </w:t>
+      </w:r>
+      <w:proofErr w:type="gramStart"/>
+      <w:r>
+        <w:t>have to</w:t>
+      </w:r>
+      <w:proofErr w:type="gramEnd"/>
+      <w:r>
+        <w:t xml:space="preserve"> turn to time consuming and costly sampling. As d</w:t>
+      </w:r>
+      <w:r>
+        <w:t xml:space="preserve">ata is often missing in </w:t>
+      </w:r>
+      <w:proofErr w:type="gramStart"/>
+      <w:r>
+        <w:t>a number of</w:t>
+      </w:r>
+      <w:proofErr w:type="gramEnd"/>
+      <w:r>
+        <w:t xml:space="preserve"> regions and are oftentimes </w:t>
       </w:r>
       <w:r>
         <w:t>limited to</w:t>
@@ -345,21 +361,7 @@
           <w:sz w:val="20"/>
           <w:szCs w:val="20"/>
         </w:rPr>
-        <w:t xml:space="preserve">A representation of PFAS collection sites within the dataset with a color gradient representing average concentration in </w:t>
-      </w:r>
-      <w:r>
-        <w:rPr>
-          <w:sz w:val="20"/>
-          <w:szCs w:val="20"/>
-        </w:rPr>
-        <w:t>µg</w:t>
-      </w:r>
-      <w:r>
-        <w:rPr>
-          <w:sz w:val="20"/>
-          <w:szCs w:val="20"/>
-        </w:rPr>
-        <w:t>/kg</w:t>
+        <w:t>A representation of PFAS collection sites within the dataset with a color gradient representing average concentration in µg/kg</w:t>
       </w:r>
       <w:r>
         <w:rPr>
@@ -486,7 +488,7 @@
           <w:noProof/>
         </w:rPr>
         <w:drawing>
-          <wp:anchor distT="0" distB="0" distL="114300" distR="114300" simplePos="0" relativeHeight="251661312" behindDoc="0" locked="0" layoutInCell="1" allowOverlap="1" wp14:anchorId="787BA9B1" wp14:editId="612BCF6D">
+          <wp:anchor distT="0" distB="0" distL="114300" distR="114300" simplePos="0" relativeHeight="251661312" behindDoc="0" locked="0" layoutInCell="1" allowOverlap="1" wp14:anchorId="787BA9B1" wp14:editId="65B996AE">
             <wp:simplePos x="0" y="0"/>
             <wp:positionH relativeFrom="column">
               <wp:posOffset>3149600</wp:posOffset>
@@ -627,25 +629,13 @@
         <w:t xml:space="preserve"> </w:t>
       </w:r>
       <w:r>
-        <w:t xml:space="preserve">All pollutants not identified as PFAS in the pollutant dictionary were removed from the database, leaving only pollutant IDs 1-17. </w:t>
-      </w:r>
-      <w:r>
-        <w:t>Each Pollutant ID was</w:t>
-      </w:r>
-      <w:r>
-        <w:t xml:space="preserve"> then</w:t>
-      </w:r>
-      <w:r>
-        <w:t xml:space="preserve"> converted from a numerical value to a categorical value</w:t>
+        <w:t>All pollutants not identified as PFAS in the pollutant dictionary were removed from the database, leaving only pollutant IDs 1-17. Each Pollutant ID was then converted from a numerical value to a categorical value</w:t>
       </w:r>
       <w:r>
         <w:t xml:space="preserve"> which is shown in Figure 2</w:t>
       </w:r>
       <w:r>
-        <w:t>.</w:t>
-      </w:r>
-      <w:r>
-        <w:t xml:space="preserve"> </w:t>
+        <w:t xml:space="preserve">. </w:t>
       </w:r>
       <w:r>
         <w:t>To ensure consistency, the data was cleaned by formatting cells into a uniform date format (YYYY)</w:t>
@@ -718,7 +708,15 @@
         <w:t xml:space="preserve">converted to 0. </w:t>
       </w:r>
       <w:r>
-        <w:t xml:space="preserve">Several one off inconsistencies such as organ method classification and errors in inputs were also corrected or excluded. </w:t>
+        <w:t xml:space="preserve">Several </w:t>
+      </w:r>
+      <w:proofErr w:type="gramStart"/>
+      <w:r>
+        <w:t>one off</w:t>
+      </w:r>
+      <w:proofErr w:type="gramEnd"/>
+      <w:r>
+        <w:t xml:space="preserve"> inconsistencies such as organ method classification and errors in inputs were also corrected or excluded. </w:t>
       </w:r>
       <w:r>
         <w:t xml:space="preserve">Specific pre-processing of </w:t>
@@ -1383,14 +1381,7 @@
           <w:sz w:val="20"/>
           <w:szCs w:val="20"/>
         </w:rPr>
-        <w:t>µg/</w:t>
-      </w:r>
-      <w:r>
-        <w:rPr>
-          <w:sz w:val="20"/>
-          <w:szCs w:val="20"/>
-        </w:rPr>
-        <w:t>kg</w:t>
+        <w:t>µg/kg</w:t>
       </w:r>
       <w:r>
         <w:rPr>
@@ -1530,10 +1521,7 @@
     </w:p>
     <w:p>
       <w:r>
-        <w:t>The cluster summary reveals distinct patterns across the four clusters</w:t>
-      </w:r>
-      <w:r>
-        <w:t xml:space="preserve"> </w:t>
+        <w:t xml:space="preserve">The cluster summary reveals distinct patterns across the four clusters </w:t>
       </w:r>
       <w:r>
         <w:t xml:space="preserve">with a </w:t>
@@ -1616,7 +1604,7 @@
       </w:r>
       <w:proofErr w:type="spellEnd"/>
       <w:r>
-        <w:t xml:space="preserve"> were not included.  These additional features included industrial, environmental, economic, and demographic information specific to provinces in China. Utilizing the province and year of collection columns in our original dataset, these datasets were merged according to their year and the location. After merging the original provinces column and any extra added columns were deleted. This process occurred in both the original as well as the dataset with outliers excluded.</w:t>
+        <w:t xml:space="preserve"> were not included.  These additional features included industrial, environmental, economic, and demographic information specific to provinces in China. Utilizing the province and year of collection columns in our original dataset, these datasets were merged according to their year and the location. After merging the original provinces column any extra added columns were deleted. This process occurred in both the original as well as the dataset with outliers excluded.</w:t>
       </w:r>
     </w:p>
     <w:p>
@@ -1666,13 +1654,7 @@
       </w:r>
       <w:proofErr w:type="spellEnd"/>
       <w:r>
-        <w:t xml:space="preserve"> were removed from the dataset and missing numerical values excluded which meant that imputation was not necessary. As for XG Boost, we utilized the built in function to predict our numerical values. A missing label was utilized for any absent categorical values. </w:t>
-      </w:r>
-      <w:r>
-        <w:t>We randomly split the dataset into 80% train and 20% test to determine target avg concentration</w:t>
-      </w:r>
-      <w:r>
-        <w:t xml:space="preserve"> for all models</w:t>
+        <w:t xml:space="preserve"> were removed from the dataset and missing numerical values excluded which meant that imputation was not necessary. As for XG Boost, we utilized the built in function to predict our numerical values. A missing label was utilized for any absent categorical values. We randomly split the dataset into 80% train and 20% test to determine target avg concentration for all models</w:t>
       </w:r>
       <w:r>
         <w:t xml:space="preserve"> as shown in figure 5</w:t>
@@ -2965,10 +2947,7 @@
         <w:t>A data table showing regression models</w:t>
       </w:r>
       <w:r>
-        <w:t xml:space="preserve"> (</w:t>
-      </w:r>
-      <w:r>
-        <w:t xml:space="preserve">avg: average concentration, </w:t>
+        <w:t xml:space="preserve"> (avg: average concentration, </w:t>
       </w:r>
       <w:proofErr w:type="spellStart"/>
       <w:r>
@@ -3037,7 +3016,15 @@
         <w:t xml:space="preserve"> However, the R-squared value also dropped significantly (to 0.431). This highlights that while outliers inflate error metrics, they also contribute significantly to the total variance in the target variable</w:t>
       </w:r>
       <w:r>
-        <w:t>, still we can trust the outputs of this particular model to a greater extent</w:t>
+        <w:t xml:space="preserve">, still we can trust the outputs of this </w:t>
+      </w:r>
+      <w:proofErr w:type="gramStart"/>
+      <w:r>
+        <w:t>particular model</w:t>
+      </w:r>
+      <w:proofErr w:type="gramEnd"/>
+      <w:r>
+        <w:t xml:space="preserve"> to a greater extent</w:t>
       </w:r>
       <w:r>
         <w:t>. When outliers are removed, the remaining variance is smaller, and the model explains a smaller proportion of this reduced variance, even if its predictions on the non-outlier data are more accurate in absolute terms.</w:t>
@@ -3675,25 +3662,18 @@
           <w:b/>
           <w:bCs/>
         </w:rPr>
-        <w:t>:</w:t>
-      </w:r>
-      <w:r>
-        <w:rPr>
-          <w:b/>
-          <w:bCs/>
-        </w:rPr>
+        <w:t xml:space="preserve">: </w:t>
+      </w:r>
+      <w:r>
+        <w:t>Top</w:t>
+      </w:r>
+      <w:r>
+        <w:t xml:space="preserve"> ranked</w:t>
+      </w:r>
+      <w:r>
         <w:t xml:space="preserve"> </w:t>
       </w:r>
       <w:r>
-        <w:t>Top</w:t>
-      </w:r>
-      <w:r>
-        <w:t xml:space="preserve"> ranked</w:t>
-      </w:r>
-      <w:r>
-        <w:t xml:space="preserve"> </w:t>
-      </w:r>
-      <w:r>
         <w:t>f</w:t>
       </w:r>
       <w:r>
@@ -3715,38 +3695,36 @@
         <w:t xml:space="preserve"> (</w:t>
       </w:r>
       <w:proofErr w:type="spellStart"/>
+      <w:proofErr w:type="gramStart"/>
       <w:r>
         <w:t>PollutantEmission</w:t>
       </w:r>
       <w:proofErr w:type="spellEnd"/>
       <w:r>
-        <w:t xml:space="preserve">  = Total Waste Water Discharge; IndustryValue_Overall = Net Value of Accounts Received of Industrial Enterprises over Designated Size (100 million yuan); Industry Value = Value-added of Industry (100 million yuan))</w:t>
+        <w:t xml:space="preserve">  =</w:t>
+      </w:r>
+      <w:proofErr w:type="gramEnd"/>
+      <w:r>
+        <w:t xml:space="preserve"> Total Waste Water Discharge; IndustryValue_Overall = Net Value of Accounts Received of Industrial Enterprises over Designated Size (100 million yuan); Industry Value = Value-added of Industry (100 million yuan))</w:t>
       </w:r>
     </w:p>
     <w:p>
       <w:r>
-        <w:t xml:space="preserve">Delving deeper into the random forest model without the outliers, we are able to </w:t>
+        <w:t xml:space="preserve">Delving deeper into the random forest model without the outliers, we </w:t>
+      </w:r>
+      <w:proofErr w:type="gramStart"/>
+      <w:r>
+        <w:t>are able to</w:t>
+      </w:r>
+      <w:proofErr w:type="gramEnd"/>
+      <w:r>
+        <w:t xml:space="preserve"> </w:t>
       </w:r>
       <w:r>
         <w:t>derive</w:t>
       </w:r>
       <w:r>
-        <w:t xml:space="preserve"> a feature importance chart. </w:t>
-      </w:r>
-      <w:r>
-        <w:t>We</w:t>
-      </w:r>
-      <w:r>
-        <w:t xml:space="preserve"> </w:t>
-      </w:r>
-      <w:r>
-        <w:t xml:space="preserve">observe in figure 6 that the highest predictors included the “organ” leaf in the original dataset, which showed a large distribution based on concentration in initial data preprocessing and therefore was expected. PFHxA has the highest importance </w:t>
-      </w:r>
-      <w:r>
-        <w:t xml:space="preserve">of the pollutants </w:t>
-      </w:r>
-      <w:r>
-        <w:t xml:space="preserve">and is unsurprising given it has the highest counts in the data, likely allowing it to have an outsized effect on the modeling. The amount of pollutant released and industries in a province based on our added datasets also play a significant part in the model which matches previous research that </w:t>
+        <w:t xml:space="preserve"> a feature importance chart. We observe in figure 6 that the highest predictors included the “organ” leaf in the original dataset, which showed a large distribution based on concentration in initial data preprocessing and therefore was expected. PFHxA has the highest importance of the pollutants and is unsurprising given it has the highest counts in the data, likely allowing it to have an outsized effect on the modeling. The amount of pollutant released and industries in a province based on our added datasets also play a significant part in the model which matches previous research that </w:t>
       </w:r>
       <w:r>
         <w:t>adjacency</w:t>
@@ -3776,21 +3754,7 @@
           <w:b/>
           <w:bCs/>
         </w:rPr>
-        <w:t xml:space="preserve">Machine Learning </w:t>
-      </w:r>
-      <w:r>
-        <w:rPr>
-          <w:b/>
-          <w:bCs/>
-        </w:rPr>
-        <w:t>Classification</w:t>
-      </w:r>
-      <w:r>
-        <w:rPr>
-          <w:b/>
-          <w:bCs/>
-        </w:rPr>
-        <w:t xml:space="preserve"> Algorithms</w:t>
+        <w:t>Machine Learning Classification Algorithms</w:t>
       </w:r>
     </w:p>
     <w:p>
@@ -5021,62 +4985,7 @@
                 <w:szCs w:val="20"/>
                 <w14:ligatures w14:val="none"/>
               </w:rPr>
-              <w:t>Accuracy:0.</w:t>
-            </w:r>
-            <w:r>
-              <w:rPr>
-                <w:rFonts w:ascii="Arial" w:eastAsia="Times New Roman" w:hAnsi="Arial" w:cs="Arial"/>
-                <w:color w:val="1B1C1D"/>
-                <w:kern w:val="0"/>
-                <w:sz w:val="20"/>
-                <w:szCs w:val="20"/>
-                <w14:ligatures w14:val="none"/>
-              </w:rPr>
-              <w:t>84</w:t>
-            </w:r>
-            <w:r>
-              <w:rPr>
-                <w:rFonts w:ascii="Arial" w:eastAsia="Times New Roman" w:hAnsi="Arial" w:cs="Arial"/>
-                <w:color w:val="1B1C1D"/>
-                <w:kern w:val="0"/>
-                <w:sz w:val="20"/>
-                <w:szCs w:val="20"/>
-                <w14:ligatures w14:val="none"/>
-              </w:rPr>
-              <w:t>, High F1: 0.</w:t>
-            </w:r>
-            <w:r>
-              <w:rPr>
-                <w:rFonts w:ascii="Arial" w:eastAsia="Times New Roman" w:hAnsi="Arial" w:cs="Arial"/>
-                <w:color w:val="1B1C1D"/>
-                <w:kern w:val="0"/>
-                <w:sz w:val="20"/>
-                <w:szCs w:val="20"/>
-                <w14:ligatures w14:val="none"/>
-              </w:rPr>
-              <w:t>85</w:t>
-            </w:r>
-            <w:r>
-              <w:rPr>
-                <w:rFonts w:ascii="Arial" w:eastAsia="Times New Roman" w:hAnsi="Arial" w:cs="Arial"/>
-                <w:color w:val="1B1C1D"/>
-                <w:kern w:val="0"/>
-                <w:sz w:val="20"/>
-                <w:szCs w:val="20"/>
-                <w14:ligatures w14:val="none"/>
-              </w:rPr>
-              <w:t>, Low F1: 0.</w:t>
-            </w:r>
-            <w:r>
-              <w:rPr>
-                <w:rFonts w:ascii="Arial" w:eastAsia="Times New Roman" w:hAnsi="Arial" w:cs="Arial"/>
-                <w:color w:val="1B1C1D"/>
-                <w:kern w:val="0"/>
-                <w:sz w:val="20"/>
-                <w:szCs w:val="20"/>
-                <w14:ligatures w14:val="none"/>
-              </w:rPr>
-              <w:t>82</w:t>
+              <w:t>Accuracy:0.84, High F1: 0.85, Low F1: 0.82</w:t>
             </w:r>
           </w:p>
           <w:p>
@@ -5815,11 +5724,9 @@
       <w:r>
         <w:t xml:space="preserve"> and proved a detriment to model </w:t>
       </w:r>
-      <w:proofErr w:type="spellStart"/>
-      <w:r>
-        <w:t>accucracy</w:t>
-      </w:r>
-      <w:proofErr w:type="spellEnd"/>
+      <w:r>
+        <w:t>accuracy</w:t>
+      </w:r>
       <w:r>
         <w:t>, particularly for pollutants with sparse measurements</w:t>
       </w:r>
@@ -5866,7 +5773,15 @@
         <w:t>varying units</w:t>
       </w:r>
       <w:r>
-        <w:t>, complicated wording and overall inefficiency of the dataset led to an over</w:t>
+        <w:t xml:space="preserve">, complicated </w:t>
+      </w:r>
+      <w:proofErr w:type="gramStart"/>
+      <w:r>
+        <w:t>wording</w:t>
+      </w:r>
+      <w:proofErr w:type="gramEnd"/>
+      <w:r>
+        <w:t xml:space="preserve"> and overall inefficiency of the dataset led to an over</w:t>
       </w:r>
       <w:r>
         <w:t>complicated preprocessing</w:t>
@@ -5916,25 +5831,13 @@
     </w:p>
     <w:p>
       <w:r>
-        <w:t>Th</w:t>
-      </w:r>
-      <w:r>
-        <w:t xml:space="preserve">is paper </w:t>
-      </w:r>
-      <w:r>
-        <w:t xml:space="preserve">demonstrates that machine learning </w:t>
-      </w:r>
-      <w:r>
-        <w:t>has potential</w:t>
-      </w:r>
-      <w:r>
-        <w:t xml:space="preserve"> PFAS concentrations, though model performance heavily depends on data handling and methodology</w:t>
-      </w:r>
-      <w:r>
-        <w:t xml:space="preserve"> and especially the quality of the dataset</w:t>
-      </w:r>
-      <w:r>
-        <w:t>. The Random Forest regressor using imputation achieved a high R</w:t>
+        <w:t xml:space="preserve">This paper demonstrates that machine learning has potential </w:t>
+      </w:r>
+      <w:r>
+        <w:t xml:space="preserve">in predicting </w:t>
+      </w:r>
+      <w:r>
+        <w:t>PFAS concentrations, though model performance heavily depends on data handling and methodology and especially the quality of the dataset. The Random Forest regressor using imputation achieved a high R</w:t>
       </w:r>
       <w:r>
         <w:t xml:space="preserve">-squared </w:t>
@@ -6005,7 +5908,15 @@
         <w:t>Note:</w:t>
       </w:r>
       <w:r>
-        <w:t xml:space="preserve"> I actually ran the classification models before the regression models </w:t>
+        <w:t xml:space="preserve"> I </w:t>
+      </w:r>
+      <w:proofErr w:type="gramStart"/>
+      <w:r>
+        <w:t>actually ran</w:t>
+      </w:r>
+      <w:proofErr w:type="gramEnd"/>
+      <w:r>
+        <w:t xml:space="preserve"> the classification models before the regression models </w:t>
       </w:r>
       <w:r>
         <w:t xml:space="preserve">and didn’t plan on including it </w:t>
